--- a/data/human_texts/human_text_36.docx
+++ b/data/human_texts/human_text_36.docx
@@ -9,7 +9,7 @@
     </w:p>
     <w:p>
       <w:r>
-        <w:t>Outside sources can be integrated by including the name of the author, the year in which it was published as well as the page number. At times, the genre of the source is also mentioned by the authors. However, if a source is critical then an introductory sentence can also be mentioned (Ref-AB12CD). Lastly, at the end of the research work, the references page is also present with complete details of the sources.</w:t>
+        <w:t>Outside sources can be integrated by including the name of the author, the year in which it was published as well as the page number. At times, the genre of the source is also mentioned by the authors. However, if a source is critical then an introductory sentence can also be mentioned (Ref-s409220). Lastly, at the end of the research work, the references page is also present with complete details of the sources.</w:t>
       </w:r>
     </w:p>
     <w:p>
